--- a/readme图文版.docx
+++ b/readme图文版.docx
@@ -23,11 +23,19 @@
       <w:pPr>
         <w:ind w:firstLine="480"/>
       </w:pPr>
-      <w:r>
-        <w:rPr>
-          <w:rFonts w:hint="eastAsia"/>
-        </w:rPr>
-        <w:t xml:space="preserve">numpy       </w:t>
+      <w:proofErr w:type="spellStart"/>
+      <w:r>
+        <w:rPr>
+          <w:rFonts w:hint="eastAsia"/>
+        </w:rPr>
+        <w:t>numpy</w:t>
+      </w:r>
+      <w:proofErr w:type="spellEnd"/>
+      <w:r>
+        <w:rPr>
+          <w:rFonts w:hint="eastAsia"/>
+        </w:rPr>
+        <w:t xml:space="preserve">       </w:t>
       </w:r>
       <w:r>
         <w:rPr>
@@ -115,11 +123,19 @@
       <w:pPr>
         <w:ind w:firstLine="480"/>
       </w:pPr>
-      <w:r>
-        <w:rPr>
-          <w:rFonts w:hint="eastAsia"/>
-        </w:rPr>
-        <w:t xml:space="preserve">tkinter     </w:t>
+      <w:proofErr w:type="spellStart"/>
+      <w:r>
+        <w:rPr>
+          <w:rFonts w:hint="eastAsia"/>
+        </w:rPr>
+        <w:t>tkinter</w:t>
+      </w:r>
+      <w:proofErr w:type="spellEnd"/>
+      <w:r>
+        <w:rPr>
+          <w:rFonts w:hint="eastAsia"/>
+        </w:rPr>
+        <w:t xml:space="preserve">     </w:t>
       </w:r>
       <w:r>
         <w:rPr>
@@ -541,7 +557,6 @@
       <w:pPr>
         <w:ind w:firstLine="480"/>
         <w:rPr>
-          <w:rFonts w:hint="eastAsia"/>
           <w:color w:val="FF0000"/>
           <w:highlight w:val="yellow"/>
         </w:rPr>
@@ -626,6 +641,7 @@
         </w:rPr>
         <w:t>.</w:t>
       </w:r>
+      <w:proofErr w:type="spellStart"/>
       <w:r>
         <w:rPr>
           <w:rFonts w:hint="eastAsia"/>
@@ -633,6 +649,29 @@
           <w:highlight w:val="yellow"/>
         </w:rPr>
         <w:t>npy</w:t>
+      </w:r>
+      <w:proofErr w:type="spellEnd"/>
+      <w:r>
+        <w:rPr>
+          <w:color w:val="FF0000"/>
+          <w:highlight w:val="yellow"/>
+        </w:rPr>
+        <w:t>(</w:t>
+      </w:r>
+      <w:r>
+        <w:rPr>
+          <w:rFonts w:hint="eastAsia"/>
+          <w:color w:val="FF0000"/>
+          <w:highlight w:val="yellow"/>
+        </w:rPr>
+        <w:t>码本</w:t>
+      </w:r>
+      <w:r>
+        <w:rPr>
+          <w:color w:val="FF0000"/>
+          <w:highlight w:val="yellow"/>
+        </w:rPr>
+        <w:t>)</w:t>
       </w:r>
       <w:r>
         <w:rPr>
